--- a/ov/194_Gebiedsaanwijzingtype_Mijnbouw.docx
+++ b/ov/194_Gebiedsaanwijzingtype_Mijnbouw.docx
@@ -21872,6 +21872,43 @@
 </file>
 
 <file path=customXml/item1.xml><?xml version="1.0" encoding="utf-8"?>
+<b:Sources xmlns:b="http://schemas.openxmlformats.org/officeDocument/2006/bibliography" xmlns="http://schemas.openxmlformats.org/officeDocument/2006/bibliography" SelectedStyle="/APASixthEditionOfficeOnline.xsl" StyleName="APA"/>
+</file>
+
+<file path=customXml/item2.xml><?xml version="1.0" encoding="utf-8"?>
+<?mso-contentType ?>
+<FormTemplates xmlns="http://schemas.microsoft.com/sharepoint/v3/contenttype/forms">
+  <Display>DocumentLibraryForm</Display>
+  <Edit>DocumentLibraryForm</Edit>
+  <New>DocumentLibraryForm</New>
+</FormTemplates>
+</file>
+
+<file path=customXml/item3.xml><?xml version="1.0" encoding="utf-8"?>
+<p:properties xmlns:p="http://schemas.microsoft.com/office/2006/metadata/properties" xmlns:xsi="http://www.w3.org/2001/XMLSchema-instance" xmlns:pc="http://schemas.microsoft.com/office/infopath/2007/PartnerControls">
+  <documentManagement>
+    <SharedWithUsers xmlns="3dfebdfe-2b22-40ba-8672-9fbc9b4066c4">
+      <UserInfo>
+        <DisplayName>Gerard Wolbers</DisplayName>
+        <AccountId>37</AccountId>
+        <AccountType/>
+      </UserInfo>
+      <UserInfo>
+        <DisplayName>Erik Lubberink</DisplayName>
+        <AccountId>52</AccountId>
+        <AccountType/>
+      </UserInfo>
+      <UserInfo>
+        <DisplayName>Tjeerd Wits</DisplayName>
+        <AccountId>300</AccountId>
+        <AccountType/>
+      </UserInfo>
+    </SharedWithUsers>
+  </documentManagement>
+</p:properties>
+</file>
+
+<file path=customXml/item4.xml><?xml version="1.0" encoding="utf-8"?>
 <ct:contentTypeSchema xmlns:ct="http://schemas.microsoft.com/office/2006/metadata/contentType" xmlns:ma="http://schemas.microsoft.com/office/2006/metadata/properties/metaAttributes" ct:_="" ma:_="" ma:contentTypeName="Document" ma:contentTypeID="0x0101003ADD3040E3157B4E913BCA65F34844D7" ma:contentTypeVersion="10" ma:contentTypeDescription="Een nieuw document maken." ma:contentTypeScope="" ma:versionID="c1765059aa1475931adc12138fdcfd8c">
   <xsd:schema xmlns:xsd="http://www.w3.org/2001/XMLSchema" xmlns:xs="http://www.w3.org/2001/XMLSchema" xmlns:p="http://schemas.microsoft.com/office/2006/metadata/properties" xmlns:ns2="aafb19fa-82be-411d-a6df-c75e9235a4ea" xmlns:ns3="3dfebdfe-2b22-40ba-8672-9fbc9b4066c4" targetNamespace="http://schemas.microsoft.com/office/2006/metadata/properties" ma:root="true" ma:fieldsID="42d79c55539af1f9f274032ce6041302" ns2:_="" ns3:_="">
     <xsd:import namespace="aafb19fa-82be-411d-a6df-c75e9235a4ea"/>
@@ -22074,44 +22111,33 @@
 </ct:contentTypeSchema>
 </file>
 
-<file path=customXml/item2.xml><?xml version="1.0" encoding="utf-8"?>
-<b:Sources xmlns:b="http://schemas.openxmlformats.org/officeDocument/2006/bibliography" xmlns="http://schemas.openxmlformats.org/officeDocument/2006/bibliography" SelectedStyle="/APASixthEditionOfficeOnline.xsl" StyleName="APA"/>
+<file path=customXml/itemProps1.xml><?xml version="1.0" encoding="utf-8"?>
+<ds:datastoreItem xmlns:ds="http://schemas.openxmlformats.org/officeDocument/2006/customXml" ds:itemID="{CFB6FBF4-6167-4F43-9B13-ED0D68E1CC4B}">
+  <ds:schemaRefs>
+    <ds:schemaRef ds:uri="http://schemas.openxmlformats.org/officeDocument/2006/bibliography"/>
+  </ds:schemaRefs>
+</ds:datastoreItem>
 </file>
 
-<file path=customXml/item3.xml><?xml version="1.0" encoding="utf-8"?>
-<p:properties xmlns:p="http://schemas.microsoft.com/office/2006/metadata/properties" xmlns:xsi="http://www.w3.org/2001/XMLSchema-instance" xmlns:pc="http://schemas.microsoft.com/office/infopath/2007/PartnerControls">
-  <documentManagement>
-    <SharedWithUsers xmlns="3dfebdfe-2b22-40ba-8672-9fbc9b4066c4">
-      <UserInfo>
-        <DisplayName>Gerard Wolbers</DisplayName>
-        <AccountId>37</AccountId>
-        <AccountType/>
-      </UserInfo>
-      <UserInfo>
-        <DisplayName>Erik Lubberink</DisplayName>
-        <AccountId>52</AccountId>
-        <AccountType/>
-      </UserInfo>
-      <UserInfo>
-        <DisplayName>Tjeerd Wits</DisplayName>
-        <AccountId>300</AccountId>
-        <AccountType/>
-      </UserInfo>
-    </SharedWithUsers>
-  </documentManagement>
-</p:properties>
+<file path=customXml/itemProps2.xml><?xml version="1.0" encoding="utf-8"?>
+<ds:datastoreItem xmlns:ds="http://schemas.openxmlformats.org/officeDocument/2006/customXml" ds:itemID="{DC449722-D7BA-4619-AAFF-E6701700FEB1}">
+  <ds:schemaRefs>
+    <ds:schemaRef ds:uri="http://schemas.microsoft.com/sharepoint/v3/contenttype/forms"/>
+  </ds:schemaRefs>
+</ds:datastoreItem>
 </file>
 
-<file path=customXml/item4.xml><?xml version="1.0" encoding="utf-8"?>
-<?mso-contentType ?>
-<FormTemplates xmlns="http://schemas.microsoft.com/sharepoint/v3/contenttype/forms">
-  <Display>DocumentLibraryForm</Display>
-  <Edit>DocumentLibraryForm</Edit>
-  <New>DocumentLibraryForm</New>
-</FormTemplates>
+<file path=customXml/itemProps3.xml><?xml version="1.0" encoding="utf-8"?>
+<ds:datastoreItem xmlns:ds="http://schemas.openxmlformats.org/officeDocument/2006/customXml" ds:itemID="{2C6812DD-A0C9-4519-A80C-4AFA48C7A66F}">
+  <ds:schemaRefs>
+    <ds:schemaRef ds:uri="http://schemas.microsoft.com/office/2006/metadata/properties"/>
+    <ds:schemaRef ds:uri="http://schemas.microsoft.com/office/infopath/2007/PartnerControls"/>
+    <ds:schemaRef ds:uri="3dfebdfe-2b22-40ba-8672-9fbc9b4066c4"/>
+  </ds:schemaRefs>
+</ds:datastoreItem>
 </file>
 
-<file path=customXml/itemProps1.xml><?xml version="1.0" encoding="utf-8"?>
+<file path=customXml/itemProps4.xml><?xml version="1.0" encoding="utf-8"?>
 <ds:datastoreItem xmlns:ds="http://schemas.openxmlformats.org/officeDocument/2006/customXml" ds:itemID="{110418FE-7C73-4AF6-8ED6-2C6C5D7ED09E}">
   <ds:schemaRefs>
     <ds:schemaRef ds:uri="http://schemas.microsoft.com/office/2006/metadata/contentType"/>
@@ -22128,30 +22154,4 @@
     <ds:schemaRef ds:uri="http://schemas.microsoft.com/internal/obd"/>
   </ds:schemaRefs>
 </ds:datastoreItem>
-</file>
-
-<file path=customXml/itemProps2.xml><?xml version="1.0" encoding="utf-8"?>
-<ds:datastoreItem xmlns:ds="http://schemas.openxmlformats.org/officeDocument/2006/customXml" ds:itemID="{CFB6FBF4-6167-4F43-9B13-ED0D68E1CC4B}">
-  <ds:schemaRefs>
-    <ds:schemaRef ds:uri="http://schemas.openxmlformats.org/officeDocument/2006/bibliography"/>
-  </ds:schemaRefs>
-</ds:datastoreItem>
-</file>
-
-<file path=customXml/itemProps3.xml><?xml version="1.0" encoding="utf-8"?>
-<ds:datastoreItem xmlns:ds="http://schemas.openxmlformats.org/officeDocument/2006/customXml" ds:itemID="{2C6812DD-A0C9-4519-A80C-4AFA48C7A66F}">
-  <ds:schemaRefs>
-    <ds:schemaRef ds:uri="http://schemas.microsoft.com/office/2006/metadata/properties"/>
-    <ds:schemaRef ds:uri="http://schemas.microsoft.com/office/infopath/2007/PartnerControls"/>
-    <ds:schemaRef ds:uri="3dfebdfe-2b22-40ba-8672-9fbc9b4066c4"/>
-  </ds:schemaRefs>
-</ds:datastoreItem>
-</file>
-
-<file path=customXml/itemProps4.xml><?xml version="1.0" encoding="utf-8"?>
-<ds:datastoreItem xmlns:ds="http://schemas.openxmlformats.org/officeDocument/2006/customXml" ds:itemID="{DC449722-D7BA-4619-AAFF-E6701700FEB1}">
-  <ds:schemaRefs>
-    <ds:schemaRef ds:uri="http://schemas.microsoft.com/sharepoint/v3/contenttype/forms"/>
-  </ds:schemaRefs>
-</ds:datastoreItem>
 </file>
--- a/ov/194_Gebiedsaanwijzingtype_Mijnbouw.docx
+++ b/ov/194_Gebiedsaanwijzingtype_Mijnbouw.docx
@@ -4,154 +4,1633 @@
   <w:body>
     <w:p>
       <w:pPr>
-        <w:pStyle w:val="Kop5"/>
-      </w:pPr>
+        <w:pStyle w:val="Kop3"/>
+      </w:pPr>
+      <w:bookmarkStart w:id="16" w:name="_Ref_2348658f01f25e078e65243564413b80_10"/>
       <w:r>
-        <w:t>Toelichting</w:t>
+        <w:lastRenderedPageBreak/>
+        <w:t xml:space="preserve">Algemene kenmerken </w:t>
       </w:r>
+      <w:r>
+        <w:rPr>
+          <w:shd w:val="clear" w:color="auto" w:fill="E6E6E6"/>
+        </w:rPr>
+        <w:fldChar w:fldCharType="begin"/>
+      </w:r>
+      <w:r>
+        <w:instrText xml:space="preserve"> DOCVARIABLE ID01 </w:instrText>
+      </w:r>
+      <w:r>
+        <w:rPr>
+          <w:shd w:val="clear" w:color="auto" w:fill="E6E6E6"/>
+        </w:rPr>
+        <w:fldChar w:fldCharType="separate"/>
+      </w:r>
+      <w:r>
+        <w:t>omgevingsverordening</w:t>
+      </w:r>
+      <w:r>
+        <w:rPr>
+          <w:shd w:val="clear" w:color="auto" w:fill="E6E6E6"/>
+        </w:rPr>
+        <w:fldChar w:fldCharType="end"/>
+      </w:r>
+      <w:bookmarkEnd w:id="16"/>
     </w:p>
     <w:p>
       <w:r>
-        <w:t xml:space="preserve">Bij het opstellen en wijzigen van omgevingsdocumenten werkt het bevoegd gezag in de eigen software aan het omgevingsdocument in Regeling-vorm: de volledige inhoud van het omgevingsdocument. Met de volledige inhoud wordt bedoeld: alle artikelen </w:t>
+        <w:t xml:space="preserve">In </w:t>
       </w:r>
       <w:r>
-        <w:t>(en boven</w:t>
+        <w:rPr>
+          <w:shd w:val="clear" w:color="auto" w:fill="E6E6E6"/>
+        </w:rPr>
+        <w:fldChar w:fldCharType="begin"/>
       </w:r>
       <w:r>
-        <w:t>- en onder</w:t>
+        <w:instrText xml:space="preserve"> REF _Ref_2348658f01f25e078e65243564413b80_10 \n \h </w:instrText>
       </w:r>
       <w:r>
-        <w:t xml:space="preserve">liggende </w:t>
+        <w:rPr>
+          <w:shd w:val="clear" w:color="auto" w:fill="E6E6E6"/>
+        </w:rPr>
+        <w:instrText xml:space="preserve"> \* MERGEFORMAT </w:instrText>
       </w:r>
       <w:r>
-        <w:t>tekst</w:t>
+        <w:rPr>
+          <w:shd w:val="clear" w:color="auto" w:fill="E6E6E6"/>
+        </w:rPr>
       </w:r>
       <w:r>
-        <w:t>elementen)</w:t>
+        <w:rPr>
+          <w:shd w:val="clear" w:color="auto" w:fill="E6E6E6"/>
+        </w:rPr>
+        <w:fldChar w:fldCharType="separate"/>
       </w:r>
       <w:r>
-        <w:t xml:space="preserve">, alle informatieobjecten en alle </w:t>
+        <w:t>Tabel 1</w:t>
       </w:r>
       <w:r>
-        <w:t>IMOW-informatie</w:t>
+        <w:rPr>
+          <w:shd w:val="clear" w:color="auto" w:fill="E6E6E6"/>
+        </w:rPr>
+        <w:fldChar w:fldCharType="end"/>
       </w:r>
       <w:r>
-        <w:t xml:space="preserve">. Voorafgaand aan de terinzagelegging van een ontwerpbesluit en voorafgaand aan (en eventueel ook na) het nemen van een definitief besluit genereert de software van het bevoegd gezag uit die Regeling een Besluit. In het geval van een besluit tot het instellen van een nieuwe Regeling genereert de software een Besluit met daarin de volledige nieuwe Regeling, in het geval van een wijzigingsbesluit genereert de software een overzicht van de wijzigingen die het besluit aanbrengt in de bestaande Regeling. Naast het onderdeel met de nieuwe Regeling of de wijzigingen in de Regeling, bevat het Besluit ook andere onderdelen, zoals de ondertekening, motivering en bijlagen. Het bevoegd gezag levert het Besluit aan de LVBB aan. De LVBB maakt het </w:t>
+        <w:t xml:space="preserve"> tot en met </w:t>
       </w:r>
       <w:r>
-        <w:t xml:space="preserve">aangeleverde </w:t>
+        <w:rPr>
+          <w:shd w:val="clear" w:color="auto" w:fill="E6E6E6"/>
+        </w:rPr>
+        <w:fldChar w:fldCharType="begin"/>
       </w:r>
       <w:r>
-        <w:t xml:space="preserve">Besluit bekend en genereert uit het Besluit een nieuwe RegelingVersie, oftewel een nieuwe geconsolideerde Regeling. Om het de LVBB mogelijk te maken om die verwerkingen te doen stelt STOP eisen aan de vormgeving van de tekst van Regeling en Besluit. Die eisen zijn vastgelegd in tekstmodellen voor Regeling en </w:t>
+        <w:instrText xml:space="preserve"> REF _Ref_2348658f01f25e078e65243564413b80_10 </w:instrText>
       </w:r>
       <w:r>
-        <w:t>tekstmodellen</w:t>
+        <w:instrText>\n \h</w:instrText>
       </w:r>
       <w:r>
-        <w:t xml:space="preserve"> voor Besluit.</w:t>
-      </w:r>
-    </w:p>
-    <w:p>
-      <w:r>
-        <w:t xml:space="preserve">STOP </w:t>
+        <w:instrText xml:space="preserve"> </w:instrText>
       </w:r>
       <w:r>
-        <w:t xml:space="preserve">kent </w:t>
+        <w:rPr>
+          <w:shd w:val="clear" w:color="auto" w:fill="E6E6E6"/>
+        </w:rPr>
+        <w:instrText xml:space="preserve"> \* MERGEFORMAT </w:instrText>
       </w:r>
       <w:r>
-        <w:t xml:space="preserve">twee modellen voor </w:t>
+        <w:rPr>
+          <w:shd w:val="clear" w:color="auto" w:fill="E6E6E6"/>
+        </w:rPr>
       </w:r>
       <w:r>
-        <w:t>documenten met</w:t>
+        <w:rPr>
+          <w:shd w:val="clear" w:color="auto" w:fill="E6E6E6"/>
+        </w:rPr>
+        <w:fldChar w:fldCharType="separate"/>
       </w:r>
       <w:r>
-        <w:t xml:space="preserve"> Artikelstructuur: het compacte model </w:t>
+        <w:t>Tabel 3</w:t>
       </w:r>
       <w:r>
-        <w:t>en</w:t>
+        <w:rPr>
+          <w:shd w:val="clear" w:color="auto" w:fill="E6E6E6"/>
+        </w:rPr>
+        <w:fldChar w:fldCharType="end"/>
       </w:r>
       <w:r>
-        <w:t xml:space="preserve"> het klassieke model.</w:t>
-      </w:r>
-      <w:r>
-        <w:t xml:space="preserve"> Naast technische verschillen zijn er wellicht ook visuele of gevoelsmatige verschillen tussen het compacte model en het klassieke model:</w:t>
-      </w:r>
-    </w:p>
-    <w:p>
-      <w:pPr>
-        <w:pStyle w:val="Opsommingtekens1"/>
-      </w:pPr>
-      <w:r>
-        <w:t xml:space="preserve">Het compacte model kent </w:t>
-      </w:r>
-      <w:r>
-        <w:t xml:space="preserve">een duidelijke scheiding tussen het </w:t>
-      </w:r>
-      <w:r>
-        <w:t xml:space="preserve">nemen van </w:t>
-      </w:r>
-      <w:r>
-        <w:t xml:space="preserve">besluiten en de </w:t>
-      </w:r>
-      <w:r>
-        <w:t xml:space="preserve">inhoud </w:t>
-      </w:r>
-      <w:r>
-        <w:t>waarover besloten is.</w:t>
-      </w:r>
-      <w:r>
-        <w:t xml:space="preserve"> In een compacte Regeling zitten alleen Regeling-onderdelen en geen elementen die tot de besluitvorming behoren. In het klassieke model bevat de </w:t>
-      </w:r>
-      <w:r>
-        <w:t xml:space="preserve">Regeling </w:t>
-      </w:r>
-      <w:r>
-        <w:t>naast</w:t>
-      </w:r>
-      <w:r>
-        <w:t xml:space="preserve"> Regeling-onderdelen </w:t>
-      </w:r>
-      <w:r>
-        <w:t xml:space="preserve">ook enige </w:t>
-      </w:r>
-      <w:r>
-        <w:t>besluitvormings</w:t>
-      </w:r>
-      <w:r>
-        <w:t>-onderdelen</w:t>
-      </w:r>
-      <w:r>
-        <w:t>, zoals Aanhef en Sluiting.</w:t>
-      </w:r>
-    </w:p>
-    <w:p>
-      <w:pPr>
-        <w:pStyle w:val="Opsommingtekens1"/>
-      </w:pPr>
-      <w:r>
-        <w:t xml:space="preserve">Bij het compacte Besluit-model staat de inhoud van het omgevingsdocument altijd in een (wijzig)bijlage bij het Besluit en niet in het lichaam. Bij het klassieke Besluit-model is het mogelijk om bij </w:t>
-      </w:r>
-      <w:r>
-        <w:t>een initiële Regeling</w:t>
-      </w:r>
-      <w:r>
-        <w:t xml:space="preserve"> de inhoud van het omgevingsdocument in het </w:t>
-      </w:r>
-      <w:r>
-        <w:t>Besluit zelf op te nemen.</w:t>
+        <w:t xml:space="preserve"> zijn de algemene kenmerken van</w:t>
       </w:r>
       <w:r>
         <w:t xml:space="preserve"> </w:t>
       </w:r>
+      <w:r>
+        <w:rPr>
+          <w:shd w:val="clear" w:color="auto" w:fill="E6E6E6"/>
+        </w:rPr>
+        <w:fldChar w:fldCharType="begin"/>
+      </w:r>
+      <w:r>
+        <w:rPr>
+          <w:noProof/>
+        </w:rPr>
+        <w:instrText xml:space="preserve"> DOCVARIABLE ID01+ </w:instrText>
+      </w:r>
+      <w:r>
+        <w:rPr>
+          <w:noProof/>
+          <w:shd w:val="clear" w:color="auto" w:fill="E6E6E6"/>
+        </w:rPr>
+        <w:fldChar w:fldCharType="separate"/>
+      </w:r>
+      <w:r>
+        <w:rPr>
+          <w:noProof/>
+        </w:rPr>
+        <w:t>de omgevingsverordening</w:t>
+      </w:r>
+      <w:r>
+        <w:rPr>
+          <w:shd w:val="clear" w:color="auto" w:fill="E6E6E6"/>
+        </w:rPr>
+        <w:fldChar w:fldCharType="end"/>
+      </w:r>
+      <w:r>
+        <w:t xml:space="preserve"> opgenomen. Deze kenmerken leggen de algemene eigenschappen vast, waarmee informatie over</w:t>
+      </w:r>
+      <w:r>
+        <w:t xml:space="preserve"> </w:t>
+      </w:r>
+      <w:r>
+        <w:rPr>
+          <w:shd w:val="clear" w:color="auto" w:fill="E6E6E6"/>
+        </w:rPr>
+        <w:fldChar w:fldCharType="begin"/>
+      </w:r>
+      <w:r>
+        <w:rPr>
+          <w:noProof/>
+        </w:rPr>
+        <w:instrText xml:space="preserve"> DOCVARIABLE ID01+ </w:instrText>
+      </w:r>
+      <w:r>
+        <w:rPr>
+          <w:noProof/>
+          <w:shd w:val="clear" w:color="auto" w:fill="E6E6E6"/>
+        </w:rPr>
+        <w:fldChar w:fldCharType="separate"/>
+      </w:r>
+      <w:r>
+        <w:rPr>
+          <w:noProof/>
+        </w:rPr>
+        <w:t>de omgevingsverordening</w:t>
+      </w:r>
+      <w:r>
+        <w:rPr>
+          <w:shd w:val="clear" w:color="auto" w:fill="E6E6E6"/>
+        </w:rPr>
+        <w:fldChar w:fldCharType="end"/>
+      </w:r>
+      <w:r>
+        <w:t xml:space="preserve"> wordt bijgehouden. Doel van deze tabellen is het weergeven van de meest essentiële algemene kenmerken van het instrument zodat de lezer het beter kan plaatsen en vergelijken met bestaande instrumenten, niet om een volledig sluitende beschrijving te geven.</w:t>
+      </w:r>
     </w:p>
     <w:p>
       <w:pPr>
-        <w:pStyle w:val="Opsommingtekens1"/>
-      </w:pPr>
+        <w:pStyle w:val="Tabeltitel"/>
+      </w:pPr>
+      <w:bookmarkStart w:id="17" w:name="_Ref_2348658f01f25e078e65243564413b80_10"/>
       <w:r>
-        <w:t>Bij toepassing van het compacte model zijn Regeling en Besluit van het omgevingsdocument vergelijkbaar met Wro-instrumenten zoals bestemmingsplan en provinciale verordening en de besluiten tot vaststelling van die instrumenten. Het klassieke model leidt tot een resultaat dat vergelijkbaar is met de opzet van Rijksregelgeving voorafgaand aan de introductie van STOP.</w:t>
+        <w:t>Juridische kenmerken</w:t>
+      </w:r>
+      <w:bookmarkEnd w:id="17"/>
+    </w:p>
+    <w:tbl>
+      <w:tblPr>
+        <w:tblStyle w:val="Tabel"/>
+        <w:tblW w:w="5000" w:type="pct"/>
+        <w:tblLayout w:type="fixed"/>
+        <w:tblLook w:val="0620" w:firstRow="1" w:lastRow="0" w:firstColumn="0" w:lastColumn="0" w:noHBand="1" w:noVBand="1"/>
+      </w:tblPr>
+      <w:tblGrid>
+        <w:gridCol w:w="4247"/>
+        <w:gridCol w:w="4247"/>
+      </w:tblGrid>
+      <w:tr>
+        <w:trPr>
+          <w:cnfStyle w:val="100000000000" w:firstRow="1" w:lastRow="0" w:firstColumn="0" w:lastColumn="0" w:oddVBand="0" w:evenVBand="0" w:oddHBand="0" w:evenHBand="0" w:firstRowFirstColumn="0" w:firstRowLastColumn="0" w:lastRowFirstColumn="0" w:lastRowLastColumn="0"/>
+          <w:tblHeader/>
+        </w:trPr>
+        <w:tc>
+          <w:tcPr>
+            <w:tcW w:w="2500" w:type="pct"/>
+          </w:tcPr>
+          <w:p>
+            <w:pPr>
+              <w:rPr>
+                <w:color w:val="auto"/>
+              </w:rPr>
+            </w:pPr>
+            <w:r>
+              <w:rPr>
+                <w:color w:val="auto"/>
+              </w:rPr>
+              <w:t>Onderwerp</w:t>
+            </w:r>
+          </w:p>
+        </w:tc>
+        <w:tc>
+          <w:tcPr>
+            <w:tcW w:w="2500" w:type="pct"/>
+          </w:tcPr>
+          <w:p>
+            <w:pPr>
+              <w:rPr>
+                <w:color w:val="auto"/>
+              </w:rPr>
+            </w:pPr>
+            <w:r>
+              <w:rPr>
+                <w:color w:val="auto"/>
+              </w:rPr>
+              <w:t>Specificatie</w:t>
+            </w:r>
+          </w:p>
+        </w:tc>
+      </w:tr>
+      <w:tr>
+        <w:tc>
+          <w:tcPr>
+            <w:tcW w:w="2500" w:type="pct"/>
+          </w:tcPr>
+          <w:p>
+            <w:pPr>
+              <w:rPr>
+                <w:szCs w:val="18"/>
+              </w:rPr>
+            </w:pPr>
+            <w:r>
+              <w:rPr>
+                <w:szCs w:val="18"/>
+              </w:rPr>
+              <w:t>Grondslag rechtsfiguur</w:t>
+            </w:r>
+          </w:p>
+        </w:tc>
+        <w:tc>
+          <w:tcPr>
+            <w:tcW w:w="2500" w:type="pct"/>
+          </w:tcPr>
+          <w:p>
+            <w:pPr>
+              <w:rPr>
+                <w:szCs w:val="18"/>
+              </w:rPr>
+            </w:pPr>
+            <w:r>
+              <w:rPr>
+                <w:szCs w:val="18"/>
+              </w:rPr>
+              <w:t>Artikel 2.6 Omgevingswet</w:t>
+            </w:r>
+          </w:p>
+        </w:tc>
+      </w:tr>
+      <w:tr>
+        <w:tc>
+          <w:tcPr>
+            <w:tcW w:w="2500" w:type="pct"/>
+          </w:tcPr>
+          <w:p>
+            <w:pPr>
+              <w:rPr>
+                <w:szCs w:val="18"/>
+              </w:rPr>
+            </w:pPr>
+            <w:r>
+              <w:rPr>
+                <w:szCs w:val="18"/>
+              </w:rPr>
+              <w:t>Voorbereidingsprocedure</w:t>
+            </w:r>
+          </w:p>
+        </w:tc>
+        <w:tc>
+          <w:tcPr>
+            <w:tcW w:w="2500" w:type="pct"/>
+          </w:tcPr>
+          <w:p>
+            <w:pPr>
+              <w:rPr>
+                <w:szCs w:val="18"/>
+              </w:rPr>
+            </w:pPr>
+            <w:r>
+              <w:rPr>
+                <w:szCs w:val="18"/>
+              </w:rPr>
+              <w:t>Toepassen afdeling 3.4 Awb verplicht</w:t>
+            </w:r>
+          </w:p>
+        </w:tc>
+      </w:tr>
+      <w:tr>
+        <w:tc>
+          <w:tcPr>
+            <w:tcW w:w="2500" w:type="pct"/>
+          </w:tcPr>
+          <w:p>
+            <w:pPr>
+              <w:rPr>
+                <w:szCs w:val="18"/>
+              </w:rPr>
+            </w:pPr>
+            <w:r>
+              <w:rPr>
+                <w:szCs w:val="18"/>
+              </w:rPr>
+              <w:t xml:space="preserve">Tijdstip bekendmaking/ terinzagelegging vastgestelde </w:t>
+            </w:r>
+            <w:r>
+              <w:rPr>
+                <w:shd w:val="clear" w:color="auto" w:fill="E6E6E6"/>
+              </w:rPr>
+              <w:fldChar w:fldCharType="begin"/>
+            </w:r>
+            <w:r>
+              <w:rPr>
+                <w:noProof/>
+              </w:rPr>
+              <w:instrText xml:space="preserve"> DOCVARIABLE ID01 </w:instrText>
+            </w:r>
+            <w:r>
+              <w:rPr>
+                <w:shd w:val="clear" w:color="auto" w:fill="E6E6E6"/>
+              </w:rPr>
+              <w:fldChar w:fldCharType="separate"/>
+            </w:r>
+            <w:r>
+              <w:rPr>
+                <w:noProof/>
+              </w:rPr>
+              <w:t>omgevingsverordening</w:t>
+            </w:r>
+            <w:r>
+              <w:rPr>
+                <w:shd w:val="clear" w:color="auto" w:fill="E6E6E6"/>
+              </w:rPr>
+              <w:fldChar w:fldCharType="end"/>
+            </w:r>
+          </w:p>
+        </w:tc>
+        <w:tc>
+          <w:tcPr>
+            <w:tcW w:w="2500" w:type="pct"/>
+          </w:tcPr>
+          <w:p>
+            <w:pPr>
+              <w:rPr>
+                <w:szCs w:val="18"/>
+              </w:rPr>
+            </w:pPr>
+            <w:r>
+              <w:rPr>
+                <w:szCs w:val="18"/>
+              </w:rPr>
+              <w:t>Door bestuursorgaan te bepalen</w:t>
+            </w:r>
+          </w:p>
+        </w:tc>
+      </w:tr>
+      <w:tr>
+        <w:tc>
+          <w:tcPr>
+            <w:tcW w:w="2500" w:type="pct"/>
+          </w:tcPr>
+          <w:p>
+            <w:pPr>
+              <w:rPr>
+                <w:szCs w:val="18"/>
+              </w:rPr>
+            </w:pPr>
+            <w:r>
+              <w:rPr>
+                <w:szCs w:val="18"/>
+              </w:rPr>
+              <w:t>Inwerkingtreding</w:t>
+            </w:r>
+          </w:p>
+        </w:tc>
+        <w:tc>
+          <w:tcPr>
+            <w:tcW w:w="2500" w:type="pct"/>
+          </w:tcPr>
+          <w:p>
+            <w:pPr>
+              <w:rPr>
+                <w:szCs w:val="18"/>
+              </w:rPr>
+            </w:pPr>
+            <w:r>
+              <w:rPr>
+                <w:szCs w:val="18"/>
+              </w:rPr>
+              <w:t>Inwerkingtreding op achtste dag na dag van bekendmaking of op in besluit aangegeven andere datum</w:t>
+            </w:r>
+          </w:p>
+        </w:tc>
+      </w:tr>
+      <w:tr>
+        <w:tc>
+          <w:tcPr>
+            <w:tcW w:w="2500" w:type="pct"/>
+          </w:tcPr>
+          <w:p>
+            <w:pPr>
+              <w:rPr>
+                <w:szCs w:val="18"/>
+              </w:rPr>
+            </w:pPr>
+            <w:r>
+              <w:rPr>
+                <w:szCs w:val="18"/>
+              </w:rPr>
+              <w:t>Rechtsbescherming</w:t>
+            </w:r>
+          </w:p>
+        </w:tc>
+        <w:tc>
+          <w:tcPr>
+            <w:tcW w:w="2500" w:type="pct"/>
+          </w:tcPr>
+          <w:p>
+            <w:pPr>
+              <w:pStyle w:val="Opsommingtekens1"/>
+              <w:numPr>
+                <w:ilvl w:val="0"/>
+                <w:numId w:val="0"/>
+              </w:numPr>
+              <w:ind w:left="284" w:hanging="284"/>
+              <w:jc w:val="both"/>
+              <w:rPr>
+                <w:szCs w:val="18"/>
+              </w:rPr>
+            </w:pPr>
+            <w:r>
+              <w:t>hoofdregel: geen bezwaar en beroep mogelijk</w:t>
+            </w:r>
+          </w:p>
+          <w:p>
+            <w:pPr>
+              <w:pStyle w:val="Opsommingtekens1"/>
+              <w:numPr>
+                <w:ilvl w:val="0"/>
+                <w:numId w:val="0"/>
+              </w:numPr>
+              <w:rPr>
+                <w:szCs w:val="18"/>
+              </w:rPr>
+            </w:pPr>
+          </w:p>
+        </w:tc>
+      </w:tr>
+      <w:tr>
+        <w:tc>
+          <w:tcPr>
+            <w:tcW w:w="2500" w:type="pct"/>
+          </w:tcPr>
+          <w:p>
+            <w:pPr>
+              <w:rPr>
+                <w:rFonts w:eastAsia="Verdana" w:cs="Verdana"/>
+                <w:szCs w:val="18"/>
+              </w:rPr>
+            </w:pPr>
+            <w:r>
+              <w:rPr>
+                <w:rFonts w:eastAsia="Verdana" w:cs="Verdana"/>
+                <w:szCs w:val="18"/>
+              </w:rPr>
+              <w:t>Geldt toepassingsprofiel ook voor ontwerpbesluit</w:t>
+            </w:r>
+          </w:p>
+        </w:tc>
+        <w:tc>
+          <w:tcPr>
+            <w:tcW w:w="2500" w:type="pct"/>
+          </w:tcPr>
+          <w:p>
+            <w:pPr>
+              <w:rPr>
+                <w:szCs w:val="18"/>
+              </w:rPr>
+            </w:pPr>
+            <w:r>
+              <w:rPr>
+                <w:szCs w:val="18"/>
+              </w:rPr>
+              <w:t>Ja</w:t>
+            </w:r>
+          </w:p>
+        </w:tc>
+      </w:tr>
+      <w:tr>
+        <w:tc>
+          <w:tcPr>
+            <w:tcW w:w="2500" w:type="pct"/>
+          </w:tcPr>
+          <w:p>
+            <w:pPr>
+              <w:rPr>
+                <w:rFonts w:eastAsia="Verdana" w:cs="Verdana"/>
+                <w:szCs w:val="18"/>
+              </w:rPr>
+            </w:pPr>
+            <w:r>
+              <w:rPr>
+                <w:szCs w:val="18"/>
+              </w:rPr>
+              <w:t>Rechtsfiguur roept meldingsplicht of vergunningplicht in het leven en/of bevat bepalingen waaraan aanvragen omgevingsvergunning rechtstreeks getoetst moeten worden</w:t>
+            </w:r>
+          </w:p>
+        </w:tc>
+        <w:tc>
+          <w:tcPr>
+            <w:tcW w:w="2500" w:type="pct"/>
+          </w:tcPr>
+          <w:p>
+            <w:pPr>
+              <w:rPr>
+                <w:szCs w:val="18"/>
+              </w:rPr>
+            </w:pPr>
+            <w:r>
+              <w:rPr>
+                <w:szCs w:val="18"/>
+              </w:rPr>
+              <w:t>Ja</w:t>
+            </w:r>
+          </w:p>
+        </w:tc>
+      </w:tr>
+      <w:tr>
+        <w:tc>
+          <w:tcPr>
+            <w:tcW w:w="2500" w:type="pct"/>
+          </w:tcPr>
+          <w:p>
+            <w:pPr>
+              <w:rPr>
+                <w:rFonts w:eastAsia="Verdana" w:cs="Verdana"/>
+              </w:rPr>
+            </w:pPr>
+            <w:r>
+              <w:rPr>
+                <w:rFonts w:eastAsia="Verdana" w:cs="Verdana"/>
+              </w:rPr>
+              <w:t>Rechtsfiguur bevat voor eenieder bindende regels</w:t>
+            </w:r>
+          </w:p>
+        </w:tc>
+        <w:tc>
+          <w:tcPr>
+            <w:tcW w:w="2500" w:type="pct"/>
+          </w:tcPr>
+          <w:p>
+            <w:pPr>
+              <w:rPr>
+                <w:szCs w:val="18"/>
+              </w:rPr>
+            </w:pPr>
+            <w:r>
+              <w:rPr>
+                <w:szCs w:val="18"/>
+              </w:rPr>
+              <w:t>Ja</w:t>
+            </w:r>
+          </w:p>
+        </w:tc>
+      </w:tr>
+    </w:tbl>
+    <w:p>
+      <w:pPr>
+        <w:pStyle w:val="Tabeltitel"/>
+      </w:pPr>
+      <w:r>
+        <w:t>Kenmerken ten behoeve van metadata en annotaties</w:t>
       </w:r>
     </w:p>
+    <w:tbl>
+      <w:tblPr>
+        <w:tblStyle w:val="Tabel"/>
+        <w:tblW w:w="5000" w:type="pct"/>
+        <w:tblLayout w:type="fixed"/>
+        <w:tblLook w:val="0620" w:firstRow="1" w:lastRow="0" w:firstColumn="0" w:lastColumn="0" w:noHBand="1" w:noVBand="1"/>
+      </w:tblPr>
+      <w:tblGrid>
+        <w:gridCol w:w="4247"/>
+        <w:gridCol w:w="4247"/>
+      </w:tblGrid>
+      <w:tr>
+        <w:trPr>
+          <w:cnfStyle w:val="100000000000" w:firstRow="1" w:lastRow="0" w:firstColumn="0" w:lastColumn="0" w:oddVBand="0" w:evenVBand="0" w:oddHBand="0" w:evenHBand="0" w:firstRowFirstColumn="0" w:firstRowLastColumn="0" w:lastRowFirstColumn="0" w:lastRowLastColumn="0"/>
+          <w:tblHeader/>
+        </w:trPr>
+        <w:tc>
+          <w:tcPr>
+            <w:tcW w:w="2500" w:type="pct"/>
+          </w:tcPr>
+          <w:p>
+            <w:pPr>
+              <w:rPr>
+                <w:color w:val="auto"/>
+                <w:szCs w:val="18"/>
+              </w:rPr>
+            </w:pPr>
+            <w:r>
+              <w:rPr>
+                <w:color w:val="auto"/>
+                <w:szCs w:val="18"/>
+              </w:rPr>
+              <w:t>Onderwerp</w:t>
+            </w:r>
+          </w:p>
+        </w:tc>
+        <w:tc>
+          <w:tcPr>
+            <w:tcW w:w="2500" w:type="pct"/>
+          </w:tcPr>
+          <w:p>
+            <w:pPr>
+              <w:rPr>
+                <w:color w:val="auto"/>
+                <w:szCs w:val="18"/>
+              </w:rPr>
+            </w:pPr>
+            <w:r>
+              <w:rPr>
+                <w:color w:val="auto"/>
+                <w:szCs w:val="18"/>
+              </w:rPr>
+              <w:t>Specificatie</w:t>
+            </w:r>
+          </w:p>
+        </w:tc>
+      </w:tr>
+      <w:tr>
+        <w:tc>
+          <w:tcPr>
+            <w:tcW w:w="2500" w:type="pct"/>
+          </w:tcPr>
+          <w:p>
+            <w:pPr>
+              <w:rPr>
+                <w:szCs w:val="18"/>
+              </w:rPr>
+            </w:pPr>
+            <w:r>
+              <w:rPr>
+                <w:szCs w:val="18"/>
+              </w:rPr>
+              <w:t>Bevoegde bestuurslaag</w:t>
+            </w:r>
+          </w:p>
+        </w:tc>
+        <w:tc>
+          <w:tcPr>
+            <w:tcW w:w="2500" w:type="pct"/>
+          </w:tcPr>
+          <w:p>
+            <w:pPr>
+              <w:contextualSpacing/>
+              <w:rPr>
+                <w:rFonts w:eastAsia="Verdana" w:cs="Mangal"/>
+                <w:kern w:val="1"/>
+                <w:szCs w:val="18"/>
+                <w:lang w:eastAsia="zh-CN" w:bidi="hi-IN"/>
+              </w:rPr>
+            </w:pPr>
+            <w:r>
+              <w:rPr>
+                <w:rFonts w:eastAsia="Verdana" w:cs="Mangal"/>
+                <w:kern w:val="1"/>
+                <w:szCs w:val="18"/>
+                <w:lang w:eastAsia="zh-CN" w:bidi="hi-IN"/>
+              </w:rPr>
+              <w:t>Bevoegd tot vaststellen:</w:t>
+            </w:r>
+          </w:p>
+          <w:p>
+            <w:pPr>
+              <w:pStyle w:val="Opsommingtekens1"/>
+              <w:rPr>
+                <w:rFonts w:eastAsia="Verdana"/>
+                <w:lang w:eastAsia="zh-CN" w:bidi="hi-IN"/>
+              </w:rPr>
+            </w:pPr>
+            <w:r>
+              <w:rPr>
+                <w:rFonts w:eastAsia="Verdana"/>
+                <w:lang w:eastAsia="zh-CN" w:bidi="hi-IN"/>
+              </w:rPr>
+              <w:t>provincie</w:t>
+            </w:r>
+          </w:p>
+          <w:p>
+            <w:pPr>
+              <w:pStyle w:val="Opsommingtekens1"/>
+              <w:rPr>
+                <w:rFonts w:eastAsia="Verdana"/>
+              </w:rPr>
+            </w:pPr>
+            <w:r>
+              <w:rPr>
+                <w:rFonts w:eastAsia="Verdana"/>
+                <w:lang w:eastAsia="zh-CN" w:bidi="hi-IN"/>
+              </w:rPr>
+              <w:t>Rijk (via indeplaatsstelling)</w:t>
+            </w:r>
+          </w:p>
+        </w:tc>
+      </w:tr>
+      <w:tr>
+        <w:tc>
+          <w:tcPr>
+            <w:tcW w:w="2500" w:type="pct"/>
+          </w:tcPr>
+          <w:p>
+            <w:pPr>
+              <w:rPr>
+                <w:szCs w:val="18"/>
+              </w:rPr>
+            </w:pPr>
+            <w:r>
+              <w:rPr>
+                <w:szCs w:val="18"/>
+              </w:rPr>
+              <w:t>Bestuursorgaan</w:t>
+            </w:r>
+          </w:p>
+        </w:tc>
+        <w:tc>
+          <w:tcPr>
+            <w:tcW w:w="2500" w:type="pct"/>
+          </w:tcPr>
+          <w:p>
+            <w:pPr>
+              <w:contextualSpacing/>
+              <w:rPr>
+                <w:rFonts w:eastAsia="Verdana" w:cs="Mangal"/>
+                <w:kern w:val="1"/>
+                <w:szCs w:val="18"/>
+                <w:lang w:eastAsia="zh-CN" w:bidi="hi-IN"/>
+              </w:rPr>
+            </w:pPr>
+            <w:r>
+              <w:rPr>
+                <w:rFonts w:eastAsia="Verdana" w:cs="Mangal"/>
+                <w:kern w:val="1"/>
+                <w:szCs w:val="18"/>
+                <w:lang w:eastAsia="zh-CN" w:bidi="hi-IN"/>
+              </w:rPr>
+              <w:t>Bevoegd tot vaststellen:</w:t>
+            </w:r>
+          </w:p>
+          <w:p>
+            <w:pPr>
+              <w:pStyle w:val="Opsommingtekens1"/>
+              <w:rPr>
+                <w:rFonts w:eastAsia="Verdana"/>
+                <w:lang w:eastAsia="zh-CN" w:bidi="hi-IN"/>
+              </w:rPr>
+            </w:pPr>
+            <w:r>
+              <w:rPr>
+                <w:rFonts w:eastAsia="Verdana"/>
+                <w:lang w:eastAsia="zh-CN" w:bidi="hi-IN"/>
+              </w:rPr>
+              <w:t>provinciale staten</w:t>
+            </w:r>
+          </w:p>
+          <w:p>
+            <w:pPr>
+              <w:pStyle w:val="Opsommingtekens1"/>
+              <w:rPr>
+                <w:rFonts w:eastAsia="Verdana"/>
+                <w:lang w:eastAsia="zh-CN" w:bidi="hi-IN"/>
+              </w:rPr>
+            </w:pPr>
+            <w:r>
+              <w:rPr>
+                <w:rFonts w:eastAsia="Verdana"/>
+                <w:lang w:eastAsia="zh-CN" w:bidi="hi-IN"/>
+              </w:rPr>
+              <w:t>gedeputeerde staten (na delegatie)</w:t>
+            </w:r>
+          </w:p>
+          <w:p>
+            <w:pPr>
+              <w:pStyle w:val="Opsommingtekens1"/>
+              <w:rPr>
+                <w:rFonts w:eastAsia="Verdana"/>
+              </w:rPr>
+            </w:pPr>
+            <w:r>
+              <w:rPr>
+                <w:rFonts w:eastAsia="Verdana"/>
+                <w:lang w:eastAsia="zh-CN" w:bidi="hi-IN"/>
+              </w:rPr>
+              <w:t>minister (via indeplaatsstelling)</w:t>
+            </w:r>
+          </w:p>
+        </w:tc>
+      </w:tr>
+      <w:tr>
+        <w:tc>
+          <w:tcPr>
+            <w:tcW w:w="2500" w:type="pct"/>
+          </w:tcPr>
+          <w:p>
+            <w:pPr>
+              <w:rPr>
+                <w:rFonts w:eastAsia="Verdana" w:cs="Verdana"/>
+                <w:szCs w:val="18"/>
+              </w:rPr>
+            </w:pPr>
+            <w:r>
+              <w:rPr>
+                <w:rFonts w:eastAsia="Verdana" w:cs="Verdana"/>
+                <w:szCs w:val="18"/>
+              </w:rPr>
+              <w:t>Omgevingsdocument</w:t>
+            </w:r>
+            <w:r>
+              <w:rPr>
+                <w:rFonts w:eastAsia="Verdana" w:cs="Verdana"/>
+                <w:szCs w:val="18"/>
+              </w:rPr>
+              <w:t xml:space="preserve"> kan rechtstreeks ander </w:t>
+            </w:r>
+            <w:r>
+              <w:rPr>
+                <w:rFonts w:eastAsia="Verdana" w:cs="Verdana"/>
+                <w:szCs w:val="18"/>
+              </w:rPr>
+              <w:t>omgevingsdocument</w:t>
+            </w:r>
+            <w:r>
+              <w:rPr>
+                <w:rFonts w:eastAsia="Verdana" w:cs="Verdana"/>
+                <w:szCs w:val="18"/>
+              </w:rPr>
+              <w:t xml:space="preserve"> wijzigen (meervoudig bronhouderschap)</w:t>
+            </w:r>
+          </w:p>
+        </w:tc>
+        <w:tc>
+          <w:tcPr>
+            <w:tcW w:w="2500" w:type="pct"/>
+          </w:tcPr>
+          <w:p>
+            <w:pPr>
+              <w:rPr>
+                <w:szCs w:val="18"/>
+              </w:rPr>
+            </w:pPr>
+            <w:r>
+              <w:rPr>
+                <w:szCs w:val="18"/>
+              </w:rPr>
+              <w:t>Nee</w:t>
+            </w:r>
+          </w:p>
+        </w:tc>
+      </w:tr>
+      <w:tr>
+        <w:tc>
+          <w:tcPr>
+            <w:tcW w:w="2500" w:type="pct"/>
+          </w:tcPr>
+          <w:p>
+            <w:pPr>
+              <w:rPr>
+                <w:rFonts w:eastAsia="Verdana" w:cs="Verdana"/>
+                <w:szCs w:val="18"/>
+              </w:rPr>
+            </w:pPr>
+            <w:r>
+              <w:rPr>
+                <w:rFonts w:eastAsia="Verdana" w:cs="Verdana"/>
+                <w:szCs w:val="18"/>
+              </w:rPr>
+              <w:lastRenderedPageBreak/>
+              <w:t xml:space="preserve">Ander </w:t>
+            </w:r>
+            <w:r>
+              <w:rPr>
+                <w:rFonts w:eastAsia="Verdana" w:cs="Verdana"/>
+                <w:szCs w:val="18"/>
+              </w:rPr>
+              <w:t>omgevingsdocument</w:t>
+            </w:r>
+            <w:r>
+              <w:rPr>
+                <w:rFonts w:eastAsia="Verdana" w:cs="Verdana"/>
+                <w:szCs w:val="18"/>
+              </w:rPr>
+              <w:t xml:space="preserve"> kan rechtstreeks onderhavig </w:t>
+            </w:r>
+            <w:r>
+              <w:rPr>
+                <w:rFonts w:eastAsia="Verdana" w:cs="Verdana"/>
+                <w:szCs w:val="18"/>
+              </w:rPr>
+              <w:t>omgevingsdocument</w:t>
+            </w:r>
+            <w:r>
+              <w:rPr>
+                <w:rFonts w:eastAsia="Verdana" w:cs="Verdana"/>
+                <w:szCs w:val="18"/>
+              </w:rPr>
+              <w:t xml:space="preserve"> wijzigen (meervoudig bronhouderschap)</w:t>
+            </w:r>
+          </w:p>
+        </w:tc>
+        <w:tc>
+          <w:tcPr>
+            <w:tcW w:w="2500" w:type="pct"/>
+          </w:tcPr>
+          <w:p>
+            <w:pPr>
+              <w:rPr>
+                <w:szCs w:val="18"/>
+              </w:rPr>
+            </w:pPr>
+            <w:r>
+              <w:rPr>
+                <w:szCs w:val="18"/>
+              </w:rPr>
+              <w:t>Ja, voorbereidingsbesluit</w:t>
+            </w:r>
+          </w:p>
+        </w:tc>
+      </w:tr>
+      <w:tr>
+        <w:tc>
+          <w:tcPr>
+            <w:tcW w:w="2500" w:type="pct"/>
+          </w:tcPr>
+          <w:p>
+            <w:pPr>
+              <w:rPr>
+                <w:szCs w:val="18"/>
+              </w:rPr>
+            </w:pPr>
+            <w:r>
+              <w:rPr>
+                <w:szCs w:val="18"/>
+              </w:rPr>
+              <w:t>Rechtsfiguur kan gewijzigd worden door wijzigingsbesluiten</w:t>
+            </w:r>
+          </w:p>
+        </w:tc>
+        <w:tc>
+          <w:tcPr>
+            <w:tcW w:w="2500" w:type="pct"/>
+          </w:tcPr>
+          <w:p>
+            <w:pPr>
+              <w:rPr>
+                <w:szCs w:val="18"/>
+              </w:rPr>
+            </w:pPr>
+            <w:r>
+              <w:rPr>
+                <w:szCs w:val="18"/>
+              </w:rPr>
+              <w:t>Ja</w:t>
+            </w:r>
+          </w:p>
+        </w:tc>
+      </w:tr>
+      <w:tr>
+        <w:tc>
+          <w:tcPr>
+            <w:tcW w:w="2500" w:type="pct"/>
+          </w:tcPr>
+          <w:p>
+            <w:pPr>
+              <w:rPr>
+                <w:szCs w:val="18"/>
+              </w:rPr>
+            </w:pPr>
+            <w:r>
+              <w:rPr>
+                <w:szCs w:val="18"/>
+              </w:rPr>
+              <w:t>Onderdelen</w:t>
+            </w:r>
+          </w:p>
+        </w:tc>
+        <w:tc>
+          <w:tcPr>
+            <w:tcW w:w="2500" w:type="pct"/>
+          </w:tcPr>
+          <w:p>
+            <w:pPr>
+              <w:rPr>
+                <w:szCs w:val="18"/>
+              </w:rPr>
+            </w:pPr>
+            <w:r>
+              <w:rPr>
+                <w:szCs w:val="18"/>
+              </w:rPr>
+              <w:t>Besluitonderdelen:</w:t>
+            </w:r>
+          </w:p>
+          <w:p>
+            <w:pPr>
+              <w:pStyle w:val="Opsommingtekens1"/>
+              <w:rPr>
+                <w:rFonts w:eastAsia="Verdana"/>
+              </w:rPr>
+            </w:pPr>
+            <w:r>
+              <w:rPr>
+                <w:rFonts w:eastAsia="Verdana"/>
+              </w:rPr>
+              <w:t>Deel 1: Vaststellingsdocumenten en motivering</w:t>
+            </w:r>
+          </w:p>
+          <w:p>
+            <w:pPr>
+              <w:pStyle w:val="Opsommingtekens1"/>
+              <w:rPr>
+                <w:rFonts w:eastAsia="Verdana"/>
+              </w:rPr>
+            </w:pPr>
+            <w:r>
+              <w:rPr>
+                <w:rFonts w:eastAsia="Verdana"/>
+              </w:rPr>
+              <w:t>Deel 2: Regels</w:t>
+            </w:r>
+          </w:p>
+          <w:p>
+            <w:pPr>
+              <w:pStyle w:val="Opsommingtekens1"/>
+            </w:pPr>
+            <w:r>
+              <w:rPr>
+                <w:rFonts w:eastAsia="Verdana"/>
+              </w:rPr>
+              <w:t>Deel 3: Algemene en artikelsgewijze toelichting</w:t>
+            </w:r>
+          </w:p>
+        </w:tc>
+      </w:tr>
+      <w:tr>
+        <w:tc>
+          <w:tcPr>
+            <w:tcW w:w="2500" w:type="pct"/>
+          </w:tcPr>
+          <w:p>
+            <w:pPr>
+              <w:rPr>
+                <w:szCs w:val="18"/>
+              </w:rPr>
+            </w:pPr>
+            <w:r>
+              <w:rPr>
+                <w:rFonts w:eastAsia="Verdana" w:cs="Verdana"/>
+                <w:szCs w:val="18"/>
+              </w:rPr>
+              <w:t>Tekststructuur besluitonderdelen</w:t>
+            </w:r>
+          </w:p>
+        </w:tc>
+        <w:tc>
+          <w:tcPr>
+            <w:tcW w:w="2500" w:type="pct"/>
+          </w:tcPr>
+          <w:p>
+            <w:pPr>
+              <w:rPr>
+                <w:szCs w:val="18"/>
+              </w:rPr>
+            </w:pPr>
+            <w:r>
+              <w:rPr>
+                <w:szCs w:val="18"/>
+              </w:rPr>
+              <w:t>Deel 1 en 3: VrijeTekstStructuur</w:t>
+            </w:r>
+          </w:p>
+          <w:p>
+            <w:pPr>
+              <w:rPr>
+                <w:rFonts w:eastAsia="Verdana" w:cs="Verdana"/>
+                <w:szCs w:val="18"/>
+              </w:rPr>
+            </w:pPr>
+            <w:r>
+              <w:rPr>
+                <w:szCs w:val="18"/>
+              </w:rPr>
+              <w:t xml:space="preserve">Deel 2: RegelingStructuur (waarbij gestructureerd gebruik wordt gemaakt van de </w:t>
+            </w:r>
+            <w:r>
+              <w:rPr>
+                <w:rFonts w:eastAsia="Verdana" w:cs="Verdana"/>
+                <w:szCs w:val="18"/>
+              </w:rPr>
+              <w:t>Aanwijzingen voor de Regelgeving).</w:t>
+            </w:r>
+          </w:p>
+        </w:tc>
+      </w:tr>
+      <w:tr>
+        <w:tc>
+          <w:tcPr>
+            <w:tcW w:w="2500" w:type="pct"/>
+          </w:tcPr>
+          <w:p>
+            <w:pPr>
+              <w:rPr>
+                <w:szCs w:val="18"/>
+              </w:rPr>
+            </w:pPr>
+            <w:r>
+              <w:rPr>
+                <w:rFonts w:eastAsia="Verdana" w:cs="Verdana"/>
+                <w:szCs w:val="18"/>
+              </w:rPr>
+              <w:t xml:space="preserve">De </w:t>
+            </w:r>
+            <w:r>
+              <w:rPr>
+                <w:shd w:val="clear" w:color="auto" w:fill="E6E6E6"/>
+              </w:rPr>
+              <w:fldChar w:fldCharType="begin"/>
+            </w:r>
+            <w:r>
+              <w:rPr>
+                <w:noProof/>
+              </w:rPr>
+              <w:instrText xml:space="preserve"> DOCVARIABLE ID01 </w:instrText>
+            </w:r>
+            <w:r>
+              <w:rPr>
+                <w:shd w:val="clear" w:color="auto" w:fill="E6E6E6"/>
+              </w:rPr>
+              <w:fldChar w:fldCharType="separate"/>
+            </w:r>
+            <w:r>
+              <w:rPr>
+                <w:noProof/>
+              </w:rPr>
+              <w:t>omgevingsverordening</w:t>
+            </w:r>
+            <w:r>
+              <w:rPr>
+                <w:shd w:val="clear" w:color="auto" w:fill="E6E6E6"/>
+              </w:rPr>
+              <w:fldChar w:fldCharType="end"/>
+            </w:r>
+            <w:r>
+              <w:rPr>
+                <w:rFonts w:eastAsia="Verdana" w:cs="Verdana"/>
+                <w:szCs w:val="18"/>
+              </w:rPr>
+              <w:t xml:space="preserve"> (het tweede deel van het besluit tot vaststelling/wijziging </w:t>
+            </w:r>
+            <w:r>
+              <w:rPr>
+                <w:shd w:val="clear" w:color="auto" w:fill="E6E6E6"/>
+              </w:rPr>
+              <w:fldChar w:fldCharType="begin"/>
+            </w:r>
+            <w:r>
+              <w:rPr>
+                <w:noProof/>
+              </w:rPr>
+              <w:instrText xml:space="preserve"> DOCVARIABLE ID01 </w:instrText>
+            </w:r>
+            <w:r>
+              <w:rPr>
+                <w:shd w:val="clear" w:color="auto" w:fill="E6E6E6"/>
+              </w:rPr>
+              <w:fldChar w:fldCharType="separate"/>
+            </w:r>
+            <w:r>
+              <w:rPr>
+                <w:noProof/>
+              </w:rPr>
+              <w:t>omgevingsverordening</w:t>
+            </w:r>
+            <w:r>
+              <w:rPr>
+                <w:shd w:val="clear" w:color="auto" w:fill="E6E6E6"/>
+              </w:rPr>
+              <w:fldChar w:fldCharType="end"/>
+            </w:r>
+            <w:r>
+              <w:rPr>
+                <w:rFonts w:eastAsia="Verdana" w:cs="Verdana"/>
+                <w:szCs w:val="18"/>
+              </w:rPr>
+              <w:t>) en de geconsolideerde versie daarvan moet kunnen worden geraadpleegd</w:t>
+            </w:r>
+          </w:p>
+        </w:tc>
+        <w:tc>
+          <w:tcPr>
+            <w:tcW w:w="2500" w:type="pct"/>
+          </w:tcPr>
+          <w:p>
+            <w:pPr>
+              <w:pStyle w:val="Opsommingtekens1"/>
+            </w:pPr>
+            <w:r>
+              <w:t>Delegatiebesluit</w:t>
+            </w:r>
+          </w:p>
+          <w:p>
+            <w:pPr>
+              <w:pStyle w:val="Opsommingtekens1"/>
+            </w:pPr>
+            <w:r>
+              <w:t xml:space="preserve">Alle onderdelen van het besluit tot vaststelling/wijziging </w:t>
+            </w:r>
+            <w:r>
+              <w:rPr>
+                <w:shd w:val="clear" w:color="auto" w:fill="E6E6E6"/>
+              </w:rPr>
+              <w:fldChar w:fldCharType="begin"/>
+            </w:r>
+            <w:r>
+              <w:rPr>
+                <w:noProof/>
+              </w:rPr>
+              <w:instrText xml:space="preserve"> DOCVARIABLE ID01 </w:instrText>
+            </w:r>
+            <w:r>
+              <w:rPr>
+                <w:shd w:val="clear" w:color="auto" w:fill="E6E6E6"/>
+              </w:rPr>
+              <w:fldChar w:fldCharType="separate"/>
+            </w:r>
+            <w:r>
+              <w:rPr>
+                <w:noProof/>
+              </w:rPr>
+              <w:t>omgevingsverordening</w:t>
+            </w:r>
+            <w:r>
+              <w:rPr>
+                <w:shd w:val="clear" w:color="auto" w:fill="E6E6E6"/>
+              </w:rPr>
+              <w:fldChar w:fldCharType="end"/>
+            </w:r>
+            <w:r>
+              <w:t>:</w:t>
+            </w:r>
+          </w:p>
+          <w:p>
+            <w:pPr>
+              <w:pStyle w:val="Opsommingtekens2"/>
+            </w:pPr>
+            <w:r>
+              <w:t>deel 1: motivering besluit</w:t>
+            </w:r>
+          </w:p>
+          <w:p>
+            <w:pPr>
+              <w:pStyle w:val="Opsommingtekens2"/>
+            </w:pPr>
+            <w:r>
+              <w:t xml:space="preserve">deel 2: instrument/ </w:t>
+            </w:r>
+            <w:r>
+              <w:rPr>
+                <w:shd w:val="clear" w:color="auto" w:fill="E6E6E6"/>
+              </w:rPr>
+              <w:fldChar w:fldCharType="begin"/>
+            </w:r>
+            <w:r>
+              <w:rPr>
+                <w:noProof/>
+              </w:rPr>
+              <w:instrText xml:space="preserve"> DOCVARIABLE ID01 </w:instrText>
+            </w:r>
+            <w:r>
+              <w:rPr>
+                <w:shd w:val="clear" w:color="auto" w:fill="E6E6E6"/>
+              </w:rPr>
+              <w:fldChar w:fldCharType="separate"/>
+            </w:r>
+            <w:r>
+              <w:rPr>
+                <w:noProof/>
+              </w:rPr>
+              <w:t>omgevingsverordening</w:t>
+            </w:r>
+            <w:r>
+              <w:rPr>
+                <w:shd w:val="clear" w:color="auto" w:fill="E6E6E6"/>
+              </w:rPr>
+              <w:fldChar w:fldCharType="end"/>
+            </w:r>
+            <w:r>
+              <w:t xml:space="preserve"> zelf (dit geldt alleen vanuit geconsolideerde versie)</w:t>
+            </w:r>
+          </w:p>
+          <w:p>
+            <w:pPr>
+              <w:pStyle w:val="Opsommingtekens2"/>
+            </w:pPr>
+            <w:r>
+              <w:t>deel 3: artikelsgewijze en algemene toelichting</w:t>
+            </w:r>
+          </w:p>
+          <w:p>
+            <w:pPr>
+              <w:pStyle w:val="Opsommingtekens1"/>
+            </w:pPr>
+            <w:r>
+              <w:t xml:space="preserve">Beleidsregels over de uitleg en toepassing van </w:t>
+            </w:r>
+            <w:r>
+              <w:rPr>
+                <w:shd w:val="clear" w:color="auto" w:fill="E6E6E6"/>
+              </w:rPr>
+              <w:fldChar w:fldCharType="begin"/>
+            </w:r>
+            <w:r>
+              <w:rPr>
+                <w:noProof/>
+              </w:rPr>
+              <w:instrText xml:space="preserve"> DOCVARIABLE ID01 </w:instrText>
+            </w:r>
+            <w:r>
+              <w:rPr>
+                <w:shd w:val="clear" w:color="auto" w:fill="E6E6E6"/>
+              </w:rPr>
+              <w:fldChar w:fldCharType="separate"/>
+            </w:r>
+            <w:r>
+              <w:rPr>
+                <w:noProof/>
+              </w:rPr>
+              <w:t>omgevingsverordening</w:t>
+            </w:r>
+            <w:r>
+              <w:rPr>
+                <w:shd w:val="clear" w:color="auto" w:fill="E6E6E6"/>
+              </w:rPr>
+              <w:fldChar w:fldCharType="end"/>
+            </w:r>
+          </w:p>
+          <w:p>
+            <w:pPr>
+              <w:pStyle w:val="Opsommingtekens1"/>
+            </w:pPr>
+            <w:r>
+              <w:t xml:space="preserve">Uitspraak rechter over </w:t>
+            </w:r>
+            <w:r>
+              <w:t>omgevingsdocument</w:t>
+            </w:r>
+          </w:p>
+        </w:tc>
+      </w:tr>
+    </w:tbl>
+    <w:p>
+      <w:pPr>
+        <w:pStyle w:val="Tabeltitel"/>
+      </w:pPr>
+      <w:bookmarkStart w:id="18" w:name="_Ref_2348658f01f25e078e65243564413b80_10"/>
+      <w:r>
+        <w:t>Vergelijking met huidige rechtsfiguren en RO Standaarden</w:t>
+      </w:r>
+      <w:bookmarkEnd w:id="18"/>
+    </w:p>
+    <w:tbl>
+      <w:tblPr>
+        <w:tblStyle w:val="Tabel"/>
+        <w:tblW w:w="5000" w:type="pct"/>
+        <w:tblLayout w:type="fixed"/>
+        <w:tblLook w:val="0620" w:firstRow="1" w:lastRow="0" w:firstColumn="0" w:lastColumn="0" w:noHBand="1" w:noVBand="1"/>
+      </w:tblPr>
+      <w:tblGrid>
+        <w:gridCol w:w="4247"/>
+        <w:gridCol w:w="4247"/>
+      </w:tblGrid>
+      <w:tr>
+        <w:trPr>
+          <w:cnfStyle w:val="100000000000" w:firstRow="1" w:lastRow="0" w:firstColumn="0" w:lastColumn="0" w:oddVBand="0" w:evenVBand="0" w:oddHBand="0" w:evenHBand="0" w:firstRowFirstColumn="0" w:firstRowLastColumn="0" w:lastRowFirstColumn="0" w:lastRowLastColumn="0"/>
+          <w:tblHeader/>
+        </w:trPr>
+        <w:tc>
+          <w:tcPr>
+            <w:tcW w:w="0" w:type="pct"/>
+          </w:tcPr>
+          <w:p>
+            <w:pPr>
+              <w:rPr>
+                <w:color w:val="auto"/>
+                <w:szCs w:val="18"/>
+              </w:rPr>
+            </w:pPr>
+            <w:r>
+              <w:rPr>
+                <w:color w:val="auto"/>
+                <w:szCs w:val="18"/>
+              </w:rPr>
+              <w:t>Onderwerp</w:t>
+            </w:r>
+          </w:p>
+        </w:tc>
+        <w:tc>
+          <w:tcPr>
+            <w:tcW w:w="0" w:type="pct"/>
+          </w:tcPr>
+          <w:p>
+            <w:pPr>
+              <w:rPr>
+                <w:color w:val="auto"/>
+                <w:szCs w:val="18"/>
+              </w:rPr>
+            </w:pPr>
+            <w:r>
+              <w:rPr>
+                <w:color w:val="auto"/>
+                <w:szCs w:val="18"/>
+              </w:rPr>
+              <w:t>Specificatie</w:t>
+            </w:r>
+          </w:p>
+        </w:tc>
+      </w:tr>
+      <w:tr>
+        <w:tc>
+          <w:tcPr>
+            <w:tcW w:w="0" w:type="pct"/>
+          </w:tcPr>
+          <w:p>
+            <w:pPr>
+              <w:rPr>
+                <w:szCs w:val="18"/>
+              </w:rPr>
+            </w:pPr>
+            <w:r>
+              <w:rPr>
+                <w:szCs w:val="18"/>
+              </w:rPr>
+              <w:t>Vergelijkbaar met/ voortzetting van huidige rechtsfiguur</w:t>
+            </w:r>
+          </w:p>
+        </w:tc>
+        <w:tc>
+          <w:tcPr>
+            <w:tcW w:w="0" w:type="pct"/>
+          </w:tcPr>
+          <w:p>
+            <w:pPr>
+              <w:rPr>
+                <w:szCs w:val="18"/>
+              </w:rPr>
+            </w:pPr>
+            <w:r>
+              <w:rPr>
+                <w:szCs w:val="18"/>
+              </w:rPr>
+              <w:t>provinciale verordening ruimte (Wro)</w:t>
+            </w:r>
+          </w:p>
+          <w:p>
+            <w:pPr>
+              <w:rPr>
+                <w:szCs w:val="18"/>
+              </w:rPr>
+            </w:pPr>
+            <w:r>
+              <w:rPr>
+                <w:rFonts w:eastAsia="Verdana" w:cs="Verdana"/>
+                <w:szCs w:val="18"/>
+              </w:rPr>
+              <w:t>provinciale milieuverordening (Wet milieubeheer)</w:t>
+            </w:r>
+          </w:p>
+          <w:p>
+            <w:pPr>
+              <w:rPr>
+                <w:szCs w:val="18"/>
+              </w:rPr>
+            </w:pPr>
+            <w:r>
+              <w:rPr>
+                <w:rFonts w:eastAsia="Verdana" w:cs="Verdana"/>
+                <w:szCs w:val="18"/>
+              </w:rPr>
+              <w:t>provinciale waterverordening (Waterwet)</w:t>
+            </w:r>
+          </w:p>
+        </w:tc>
+      </w:tr>
+      <w:tr>
+        <w:tc>
+          <w:tcPr>
+            <w:tcW w:w="0" w:type="pct"/>
+          </w:tcPr>
+          <w:p>
+            <w:pPr>
+              <w:rPr>
+                <w:szCs w:val="18"/>
+              </w:rPr>
+            </w:pPr>
+            <w:r>
+              <w:rPr>
+                <w:szCs w:val="18"/>
+                <w:shd w:val="clear" w:color="auto" w:fill="FFFFFF"/>
+              </w:rPr>
+              <w:t>Voortzetting van instrument in </w:t>
+            </w:r>
+            <w:r>
+              <w:rPr>
+                <w:szCs w:val="18"/>
+                <w:shd w:val="clear" w:color="auto" w:fill="FFFFFF"/>
+              </w:rPr>
+              <w:br/>
+              <w:t>RO Standaarden </w:t>
+            </w:r>
+          </w:p>
+        </w:tc>
+        <w:tc>
+          <w:tcPr>
+            <w:tcW w:w="0" w:type="pct"/>
+          </w:tcPr>
+          <w:p>
+            <w:pPr>
+              <w:rPr>
+                <w:szCs w:val="18"/>
+              </w:rPr>
+            </w:pPr>
+            <w:r>
+              <w:rPr>
+                <w:szCs w:val="18"/>
+                <w:shd w:val="clear" w:color="auto" w:fill="FFFFFF"/>
+              </w:rPr>
+              <w:t>Ja, provinciale verordening </w:t>
+            </w:r>
+          </w:p>
+        </w:tc>
+      </w:tr>
+      <w:tr>
+        <w:tc>
+          <w:tcPr>
+            <w:tcW w:w="0" w:type="pct"/>
+          </w:tcPr>
+          <w:p>
+            <w:pPr>
+              <w:rPr>
+                <w:szCs w:val="18"/>
+                <w:shd w:val="clear" w:color="auto" w:fill="FFFFFF"/>
+              </w:rPr>
+            </w:pPr>
+            <w:r>
+              <w:rPr>
+                <w:szCs w:val="18"/>
+              </w:rPr>
+              <w:t>INSPIRE thema</w:t>
+            </w:r>
+          </w:p>
+        </w:tc>
+        <w:tc>
+          <w:tcPr>
+            <w:tcW w:w="0" w:type="pct"/>
+          </w:tcPr>
+          <w:p>
+            <w:pPr>
+              <w:rPr>
+                <w:szCs w:val="18"/>
+                <w:shd w:val="clear" w:color="auto" w:fill="FFFFFF"/>
+              </w:rPr>
+            </w:pPr>
+            <w:r>
+              <w:rPr>
+                <w:szCs w:val="18"/>
+              </w:rPr>
+              <w:t>Planned Land Use: SpatialPlan</w:t>
+            </w:r>
+          </w:p>
+        </w:tc>
+      </w:tr>
+    </w:tbl>
   </w:body>
 </w:document>
 </file>
@@ -21872,10 +23351,6 @@
 </file>
 
 <file path=customXml/item1.xml><?xml version="1.0" encoding="utf-8"?>
-<b:Sources xmlns:b="http://schemas.openxmlformats.org/officeDocument/2006/bibliography" xmlns="http://schemas.openxmlformats.org/officeDocument/2006/bibliography" SelectedStyle="/APASixthEditionOfficeOnline.xsl" StyleName="APA"/>
-</file>
-
-<file path=customXml/item2.xml><?xml version="1.0" encoding="utf-8"?>
 <?mso-contentType ?>
 <FormTemplates xmlns="http://schemas.microsoft.com/sharepoint/v3/contenttype/forms">
   <Display>DocumentLibraryForm</Display>
@@ -21884,31 +23359,7 @@
 </FormTemplates>
 </file>
 
-<file path=customXml/item3.xml><?xml version="1.0" encoding="utf-8"?>
-<p:properties xmlns:p="http://schemas.microsoft.com/office/2006/metadata/properties" xmlns:xsi="http://www.w3.org/2001/XMLSchema-instance" xmlns:pc="http://schemas.microsoft.com/office/infopath/2007/PartnerControls">
-  <documentManagement>
-    <SharedWithUsers xmlns="3dfebdfe-2b22-40ba-8672-9fbc9b4066c4">
-      <UserInfo>
-        <DisplayName>Gerard Wolbers</DisplayName>
-        <AccountId>37</AccountId>
-        <AccountType/>
-      </UserInfo>
-      <UserInfo>
-        <DisplayName>Erik Lubberink</DisplayName>
-        <AccountId>52</AccountId>
-        <AccountType/>
-      </UserInfo>
-      <UserInfo>
-        <DisplayName>Tjeerd Wits</DisplayName>
-        <AccountId>300</AccountId>
-        <AccountType/>
-      </UserInfo>
-    </SharedWithUsers>
-  </documentManagement>
-</p:properties>
-</file>
-
-<file path=customXml/item4.xml><?xml version="1.0" encoding="utf-8"?>
+<file path=customXml/item2.xml><?xml version="1.0" encoding="utf-8"?>
 <ct:contentTypeSchema xmlns:ct="http://schemas.microsoft.com/office/2006/metadata/contentType" xmlns:ma="http://schemas.microsoft.com/office/2006/metadata/properties/metaAttributes" ct:_="" ma:_="" ma:contentTypeName="Document" ma:contentTypeID="0x0101003ADD3040E3157B4E913BCA65F34844D7" ma:contentTypeVersion="10" ma:contentTypeDescription="Een nieuw document maken." ma:contentTypeScope="" ma:versionID="c1765059aa1475931adc12138fdcfd8c">
   <xsd:schema xmlns:xsd="http://www.w3.org/2001/XMLSchema" xmlns:xs="http://www.w3.org/2001/XMLSchema" xmlns:p="http://schemas.microsoft.com/office/2006/metadata/properties" xmlns:ns2="aafb19fa-82be-411d-a6df-c75e9235a4ea" xmlns:ns3="3dfebdfe-2b22-40ba-8672-9fbc9b4066c4" targetNamespace="http://schemas.microsoft.com/office/2006/metadata/properties" ma:root="true" ma:fieldsID="42d79c55539af1f9f274032ce6041302" ns2:_="" ns3:_="">
     <xsd:import namespace="aafb19fa-82be-411d-a6df-c75e9235a4ea"/>
@@ -22111,15 +23562,35 @@
 </ct:contentTypeSchema>
 </file>
 
-<file path=customXml/itemProps1.xml><?xml version="1.0" encoding="utf-8"?>
-<ds:datastoreItem xmlns:ds="http://schemas.openxmlformats.org/officeDocument/2006/customXml" ds:itemID="{CFB6FBF4-6167-4F43-9B13-ED0D68E1CC4B}">
-  <ds:schemaRefs>
-    <ds:schemaRef ds:uri="http://schemas.openxmlformats.org/officeDocument/2006/bibliography"/>
-  </ds:schemaRefs>
-</ds:datastoreItem>
+<file path=customXml/item3.xml><?xml version="1.0" encoding="utf-8"?>
+<p:properties xmlns:p="http://schemas.microsoft.com/office/2006/metadata/properties" xmlns:xsi="http://www.w3.org/2001/XMLSchema-instance" xmlns:pc="http://schemas.microsoft.com/office/infopath/2007/PartnerControls">
+  <documentManagement>
+    <SharedWithUsers xmlns="3dfebdfe-2b22-40ba-8672-9fbc9b4066c4">
+      <UserInfo>
+        <DisplayName>Gerard Wolbers</DisplayName>
+        <AccountId>37</AccountId>
+        <AccountType/>
+      </UserInfo>
+      <UserInfo>
+        <DisplayName>Erik Lubberink</DisplayName>
+        <AccountId>52</AccountId>
+        <AccountType/>
+      </UserInfo>
+      <UserInfo>
+        <DisplayName>Tjeerd Wits</DisplayName>
+        <AccountId>300</AccountId>
+        <AccountType/>
+      </UserInfo>
+    </SharedWithUsers>
+  </documentManagement>
+</p:properties>
 </file>
 
-<file path=customXml/itemProps2.xml><?xml version="1.0" encoding="utf-8"?>
+<file path=customXml/item4.xml><?xml version="1.0" encoding="utf-8"?>
+<b:Sources xmlns:b="http://schemas.openxmlformats.org/officeDocument/2006/bibliography" xmlns="http://schemas.openxmlformats.org/officeDocument/2006/bibliography" SelectedStyle="/APASixthEditionOfficeOnline.xsl" StyleName="APA"/>
+</file>
+
+<file path=customXml/itemProps1.xml><?xml version="1.0" encoding="utf-8"?>
 <ds:datastoreItem xmlns:ds="http://schemas.openxmlformats.org/officeDocument/2006/customXml" ds:itemID="{DC449722-D7BA-4619-AAFF-E6701700FEB1}">
   <ds:schemaRefs>
     <ds:schemaRef ds:uri="http://schemas.microsoft.com/sharepoint/v3/contenttype/forms"/>
@@ -22127,17 +23598,7 @@
 </ds:datastoreItem>
 </file>
 
-<file path=customXml/itemProps3.xml><?xml version="1.0" encoding="utf-8"?>
-<ds:datastoreItem xmlns:ds="http://schemas.openxmlformats.org/officeDocument/2006/customXml" ds:itemID="{2C6812DD-A0C9-4519-A80C-4AFA48C7A66F}">
-  <ds:schemaRefs>
-    <ds:schemaRef ds:uri="http://schemas.microsoft.com/office/2006/metadata/properties"/>
-    <ds:schemaRef ds:uri="http://schemas.microsoft.com/office/infopath/2007/PartnerControls"/>
-    <ds:schemaRef ds:uri="3dfebdfe-2b22-40ba-8672-9fbc9b4066c4"/>
-  </ds:schemaRefs>
-</ds:datastoreItem>
-</file>
-
-<file path=customXml/itemProps4.xml><?xml version="1.0" encoding="utf-8"?>
+<file path=customXml/itemProps2.xml><?xml version="1.0" encoding="utf-8"?>
 <ds:datastoreItem xmlns:ds="http://schemas.openxmlformats.org/officeDocument/2006/customXml" ds:itemID="{110418FE-7C73-4AF6-8ED6-2C6C5D7ED09E}">
   <ds:schemaRefs>
     <ds:schemaRef ds:uri="http://schemas.microsoft.com/office/2006/metadata/contentType"/>
@@ -22154,4 +23615,22 @@
     <ds:schemaRef ds:uri="http://schemas.microsoft.com/internal/obd"/>
   </ds:schemaRefs>
 </ds:datastoreItem>
+</file>
+
+<file path=customXml/itemProps3.xml><?xml version="1.0" encoding="utf-8"?>
+<ds:datastoreItem xmlns:ds="http://schemas.openxmlformats.org/officeDocument/2006/customXml" ds:itemID="{2C6812DD-A0C9-4519-A80C-4AFA48C7A66F}">
+  <ds:schemaRefs>
+    <ds:schemaRef ds:uri="http://schemas.microsoft.com/office/2006/metadata/properties"/>
+    <ds:schemaRef ds:uri="http://schemas.microsoft.com/office/infopath/2007/PartnerControls"/>
+    <ds:schemaRef ds:uri="3dfebdfe-2b22-40ba-8672-9fbc9b4066c4"/>
+  </ds:schemaRefs>
+</ds:datastoreItem>
+</file>
+
+<file path=customXml/itemProps4.xml><?xml version="1.0" encoding="utf-8"?>
+<ds:datastoreItem xmlns:ds="http://schemas.openxmlformats.org/officeDocument/2006/customXml" ds:itemID="{CFB6FBF4-6167-4F43-9B13-ED0D68E1CC4B}">
+  <ds:schemaRefs>
+    <ds:schemaRef ds:uri="http://schemas.openxmlformats.org/officeDocument/2006/bibliography"/>
+  </ds:schemaRefs>
+</ds:datastoreItem>
 </file>